--- a/EncryptorTests/Files/Encrypted/Result_v5.docx
+++ b/EncryptorTests/Files/Encrypted/Result_v5.docx
@@ -11,7 +11,7 @@
           <w:szCs w:val="27"/>
         </w:rPr>
       </w:pPr>
-      <w:bookmarkStart w:id="0" w:name="_GoBack"/>
+      <w:bookmarkStart w:name="_GoBack" w:id="0"/>
       <w:bookmarkEnd w:id="0"/>
       <w:r>
         <w:rPr>
